--- a/tillsyn/A 1170-2026 tillsynsbegäran.docx
+++ b/tillsyn/A 1170-2026 tillsynsbegäran.docx
@@ -409,7 +409,7 @@
     <w:r>
       <w:tab/>
       <w:tab/>
-      <w:t>2026-02-06</w:t>
+      <w:t>2026-02-07</w:t>
       <w:br/>
       <w:br/>
     </w:r>

--- a/tillsyn/A 1170-2026 tillsynsbegäran.docx
+++ b/tillsyn/A 1170-2026 tillsynsbegäran.docx
@@ -409,7 +409,7 @@
     <w:r>
       <w:tab/>
       <w:tab/>
-      <w:t>2026-02-07</w:t>
+      <w:t>2026-02-08</w:t>
       <w:br/>
       <w:br/>
     </w:r>

--- a/tillsyn/A 1170-2026 tillsynsbegäran.docx
+++ b/tillsyn/A 1170-2026 tillsynsbegäran.docx
@@ -409,7 +409,7 @@
     <w:r>
       <w:tab/>
       <w:tab/>
-      <w:t>2026-02-08</w:t>
+      <w:t>2026-02-09</w:t>
       <w:br/>
       <w:br/>
     </w:r>

--- a/tillsyn/A 1170-2026 tillsynsbegäran.docx
+++ b/tillsyn/A 1170-2026 tillsynsbegäran.docx
@@ -409,7 +409,7 @@
     <w:r>
       <w:tab/>
       <w:tab/>
-      <w:t>2026-02-09</w:t>
+      <w:t>2026-02-10</w:t>
       <w:br/>
       <w:br/>
     </w:r>

--- a/tillsyn/A 1170-2026 tillsynsbegäran.docx
+++ b/tillsyn/A 1170-2026 tillsynsbegäran.docx
@@ -409,7 +409,7 @@
     <w:r>
       <w:tab/>
       <w:tab/>
-      <w:t>2026-02-10</w:t>
+      <w:t>2026-02-11</w:t>
       <w:br/>
       <w:br/>
     </w:r>

--- a/tillsyn/A 1170-2026 tillsynsbegäran.docx
+++ b/tillsyn/A 1170-2026 tillsynsbegäran.docx
@@ -409,7 +409,7 @@
     <w:r>
       <w:tab/>
       <w:tab/>
-      <w:t>2026-02-11</w:t>
+      <w:t>2026-02-12</w:t>
       <w:br/>
       <w:br/>
     </w:r>

--- a/tillsyn/A 1170-2026 tillsynsbegäran.docx
+++ b/tillsyn/A 1170-2026 tillsynsbegäran.docx
@@ -409,7 +409,7 @@
     <w:r>
       <w:tab/>
       <w:tab/>
-      <w:t>2026-02-12</w:t>
+      <w:t>2026-02-13</w:t>
       <w:br/>
       <w:br/>
     </w:r>

--- a/tillsyn/A 1170-2026 tillsynsbegäran.docx
+++ b/tillsyn/A 1170-2026 tillsynsbegäran.docx
@@ -7,7 +7,7 @@
         <w:pStyle w:val="Title"/>
       </w:pPr>
       <w:r>
-        <w:t>Tillsynsbegäran – information om höga naturvärden i avverkningsanmälan A 1170-2026 i Sollefteå kommun</w:t>
+        <w:t>Tillsynsbegäran – information om höga naturvärden och fridlysta arter i avverkningsanmälan A 1170-2026 i Sollefteå kommun</w:t>
       </w:r>
     </w:p>
     <w:p>
@@ -22,7 +22,7 @@
     </w:p>
     <w:p>
       <w:r>
-        <w:t>Nedan beskrivs fynd av naturvårdsarter som gjorts i det avverkningsanmälda området. I BILAGA 1 finns artfakta om rödlistade arter.</w:t>
+        <w:t>Nedan beskrivs fynd av naturvårdsarter och fridlysta arter som gjorts i det avverkningsanmälda området. I BILAGA 1 finns artfakta om fridlysta och rödlistade arter.</w:t>
       </w:r>
     </w:p>
     <w:p>
@@ -35,7 +35,7 @@
     </w:p>
     <w:p>
       <w:r>
-        <w:t>I avverkningsanmälan har följande 1 naturvårdsarter hittats: lunglav (NT). Av dessa är 1 rödlistade. För rödlistade arter har rödlistekategorin angivits inom parentes.</w:t>
+        <w:t>I avverkningsanmälan har följande 5 naturvårdsarter hittats: garnlav (NT), lunglav (NT), talltita (NT, §4), tretåig hackspett (NT, §4) och tjäder (§4). Av dessa är 4 rödlistade. För rödlistade arter har rödlistekategorin angivits inom parentes. För fridlysta arter anges även paragrafen i Artskyddsförordningen som arten är fridlyst enligt.</w:t>
       </w:r>
     </w:p>
     <w:p>
@@ -50,7 +50,7 @@
       <w:r>
         <w:drawing>
           <wp:inline xmlns:a="http://schemas.openxmlformats.org/drawingml/2006/main" xmlns:pic="http://schemas.openxmlformats.org/drawingml/2006/picture">
-            <wp:extent cx="5486400" cy="5435458"/>
+            <wp:extent cx="5486400" cy="5272281"/>
             <wp:docPr id="1" name="Picture 1"/>
             <wp:cNvGraphicFramePr>
               <a:graphicFrameLocks noChangeAspect="1"/>
@@ -71,7 +71,7 @@
                   <pic:spPr>
                     <a:xfrm>
                       <a:off x="0" y="0"/>
-                      <a:ext cx="5486400" cy="5435458"/>
+                      <a:ext cx="5486400" cy="5272281"/>
                     </a:xfrm>
                     <a:prstGeom prst="rect"/>
                   </pic:spPr>
@@ -95,6 +95,35 @@
         <w:rPr>
           <w:b/>
         </w:rPr>
+        <w:t>Garnlav (NT)</w:t>
+      </w:r>
+      <w:r>
+        <w:t xml:space="preserve"> är en utpräglad barrskogsart som ibland kan drapera träden i norrländska grannaturskogar med hög luftfuktighet. Den förekommer även i talldominerade bestånd där den, förutom i trädens grenverk, påträffas hängande över ojämnheter i tallbarken. Arten har minskat starkt i södra och mellersta Sverige och den minskar även i sitt nordliga utbredningsområde. Orsaken till tillbakagången beror främst på slutavverkningar av naturskogsartade skogar. Bestånd med riklig förekomst bör regelmässigt sparas. Garnlav är värdväxt för den mycket sällsynta och akut hotade fjärilen barrskogslavfly (CR) som hör hemma i boreala barrskogar med riklig förekomst av värdväxten. Tidigare kunde arten konstateras årligen på flera platser vid Dala-Floda i Dalarna innan lokalerna kalavverkades. Senaste fyndet i landet av barrskogslavfly är från år 2000 då den påträffades vid Högberget i Sollefteå kommun. Garnlav är typisk art för </w:t>
+      </w:r>
+      <w:r>
+        <w:rPr>
+          <w:i/>
+        </w:rPr>
+        <w:t xml:space="preserve">9010 Taiga </w:t>
+      </w:r>
+      <w:r>
+        <w:t>och</w:t>
+      </w:r>
+      <w:r>
+        <w:rPr>
+          <w:i/>
+        </w:rPr>
+        <w:t xml:space="preserve"> 9070 Trädklädd betesmark </w:t>
+      </w:r>
+      <w:r>
+        <w:t xml:space="preserve"> (SLU Artdatabanken, 2024).</w:t>
+      </w:r>
+    </w:p>
+    <w:p>
+      <w:r>
+        <w:rPr>
+          <w:b/>
+        </w:rPr>
         <w:t>Lunglav (NT)</w:t>
       </w:r>
       <w:r>
@@ -135,6 +164,107 @@
       </w:r>
       <w:r>
         <w:t xml:space="preserve"> (SLU Artdatabanken, 2025; SLU Artdatabanken, 2024; Nitare &amp; Skogsstyrelsen, 2019).</w:t>
+      </w:r>
+    </w:p>
+    <w:p>
+      <w:pPr>
+        <w:pStyle w:val="Heading1"/>
+      </w:pPr>
+      <w:r>
+        <w:t>Fridlysta arter</w:t>
+      </w:r>
+    </w:p>
+    <w:p>
+      <w:r>
+        <w:t>Följande fridlysta arter har sina livsmiljöer och växtplatser i den avverkningsanmälda skogen: talltita (NT, §4), tretåig hackspett (NT, §4) och tjäder (§4).</w:t>
+      </w:r>
+    </w:p>
+    <w:p>
+      <w:r>
+        <w:t xml:space="preserve">Observera att medlemsländerna är skyldiga att agera i enlighet med EU:s fågeldirektiv där det uttryckligen står att direktivet gäller för fåglar samt för deras ägg, bon och </w:t>
+      </w:r>
+      <w:r>
+        <w:rPr>
+          <w:b/>
+        </w:rPr>
+        <w:t xml:space="preserve">livsmiljöer </w:t>
+      </w:r>
+      <w:r>
+        <w:t>(artikel 1). Vidare att de åtgärder som vidtas inte får leda till en försämring av den nuvarande situationen beträffande bevarandet av de fågelarter som avses i artikel 1 (artikel 13). Fågeldirektivet är styrande för tillsynsansvariga myndigheters ärendehantering, ställningstaganden och beslutsfattande.</w:t>
+      </w:r>
+    </w:p>
+    <w:p>
+      <w:r>
+        <w:rPr>
+          <w:b/>
+        </w:rPr>
+        <w:t>Talltita (NT, §4)</w:t>
+      </w:r>
+      <w:r>
+        <w:t>, rödlistad som nära hotad och prioriterad art i Skogsvårdslagen har häckningsrevir i anmälan. Arten har minskat kraftigt de senaste 30 åren och minskningstakten innevarande 10-årsperiod beräknas till 20 (10–30) %. Talltitan är synnerligen trogen sitt cirka 15 hektar stora revir och är beroende av flerskiktade olikåldriga skogar för att kunna föda upp sina ungar. Talltitan försvinner om dess livsmiljö kalavverkas (Eggers &amp; Low (2014); Ekman (1979); Griesser et al (2007); Klein (2020); Siffczyk et al (2003); SLU Artdatabanken (2021).</w:t>
+      </w:r>
+    </w:p>
+    <w:p>
+      <w:r>
+        <w:rPr>
+          <w:b/>
+        </w:rPr>
+        <w:t>Tjäder (§4)</w:t>
+      </w:r>
+      <w:r>
+        <w:t xml:space="preserve"> omfattas av bilaga 1 och 2 EU:s fågeldirektiv och är typisk art för </w:t>
+      </w:r>
+      <w:r>
+        <w:rPr>
+          <w:i/>
+        </w:rPr>
+        <w:t xml:space="preserve">9010 Taiga </w:t>
+      </w:r>
+      <w:r>
+        <w:t xml:space="preserve">och </w:t>
+      </w:r>
+      <w:r>
+        <w:rPr>
+          <w:i/>
+        </w:rPr>
+        <w:t>9740 Skogsbevuxen myr</w:t>
+      </w:r>
+      <w:r>
+        <w:t>. Tjädern är en utpräglad skogsfågel knuten till större sammanhängande barrskogsområden. Tupparna och hönorna utnyttjar till viss del olika miljöer, och habitatvalet varierar dessutom mellan olika delar av året. För att det ska finnas livskraftiga tjäderbestånd krävs funktionella skogslandskap med en blandning av uppvuxen, gles och luckig skog, täta sumpskogar, myrar och andra små våtmarker. Arten försvinner när skogen fragmenteras och den sammanlagda arealen hyggen och andra öppna områden blir för stor. Ett småskaligt och försiktigt virkesuttag genom hyggesfria metoder kan i vissa fall vara möjligt i området inom 200 m från lekcentrum. Längre ut från lekcentrum, inom 200–500 m bör den avverkade ytan inte överskrida 1 hektar för att undvika alltför stora och snabba förändringar (Skogsstyrelsen, 2019; SLU Artdatabanken, 2024).</w:t>
+      </w:r>
+    </w:p>
+    <w:p>
+      <w:r>
+        <w:rPr>
+          <w:b/>
+        </w:rPr>
+        <w:t>Tretåig hackspett (NT, §4)</w:t>
+      </w:r>
+      <w:r>
+        <w:t xml:space="preserve"> är rödlistad som nära hotad och ingår i bilaga 1 i EU:s fågeldirektiv. Tretåig hackspett är för sin överlevnad beroende av kontinuerlig tillförsel av äldre döende och död ved, som sker genom naturliga självgallringsprocesser i äldre grannaturskogar och barrblandade naturskogar. Om en skog genom skogsbruk gallras eller glesas ur så upphör och uteblir i stort sett den naturliga självgallringsprocessen för mycket lång tid framöver vilket omöjliggör upprätthållandet av den kontinuerliga ekologiska funktionen i ett område. Det finns studier som visar att naturskogens självgallringsprocess som den tretåiga hackspetten är beroende av, inte kan ersättas med efterlämnad hänsyn i skogsbruket (Imbeau &amp; Desrochers, 2002). Storleken på häckningsreviret varierar med skogstypen, förekomsten av död ved och graden av fragmentering, men är i allmänhet i storleksordningen 25–100 hektar. Vintertid krävs ofta betydligt större områden och det finns studier som antyder att arten behöver minst 100 hektar äldre skog. I områden med låg bonitet kan det behövas över 200 hektar lämpligt habitat för att ett par ska kunna reproducera sig. Områden med dokumenterad permanent förekomst i naturskogsmiljöer har vanligen så stora naturvärden att skogsbruk är olämpligt. Tretåig hackspett är typisk art för </w:t>
+      </w:r>
+      <w:r>
+        <w:rPr>
+          <w:i/>
+        </w:rPr>
+        <w:t xml:space="preserve">9010 Taiga, 9740 Skogsbevuxen myr, 9030 Landhöjningsskog </w:t>
+      </w:r>
+      <w:r>
+        <w:t xml:space="preserve">och </w:t>
+      </w:r>
+      <w:r>
+        <w:rPr>
+          <w:i/>
+        </w:rPr>
+        <w:t>9040 Fjällbjörkskog</w:t>
+      </w:r>
+      <w:r>
+        <w:t xml:space="preserve"> (Skogsstyrelsen, 2016; SLU Artdatabanken, 2024).</w:t>
+      </w:r>
+    </w:p>
+    <w:p>
+      <w:r>
+        <w:t>I BILAGA 1 finns mer detaljerad information om ekologi samt krav på livsmiljö hos fridlysta arter.</w:t>
       </w:r>
     </w:p>
     <w:p>
@@ -147,7 +277,9 @@
         <w:pStyle w:val="Title"/>
       </w:pPr>
       <w:r>
-        <w:t>BILAGA 1 – Rödlistade arter</w:t>
+        <w:t>BILAGA 1 –</w:t>
+        <w:br/>
+        <w:t>Fridlysta och rödlistade arter</w:t>
       </w:r>
     </w:p>
     <w:p>
@@ -279,6 +411,396 @@
       </w:r>
       <w:r>
         <w:t>https://www.slu.se/artdatabanken/arter-och-natur/artiklar/over-20-nya-lavparasiter-for-sverige/</w:t>
+      </w:r>
+    </w:p>
+    <w:p>
+      <w:pPr>
+        <w:pStyle w:val="Heading1"/>
+      </w:pPr>
+      <w:r>
+        <w:t>Talltita – ekologi samt krav på livsmiljön</w:t>
+      </w:r>
+    </w:p>
+    <w:p>
+      <w:r>
+        <w:t>Talltita är rödlistad som NT, fridlyst och prioriterad art i Skogsvårdslagen. Den omfattas av EU:s fågeldirektiv. Arten har minskat kraftigt de senaste 30 åren och minskningstakten innevarande 10-årsperiod beräknas till 20 (10–30) % (SLU Artdatabanken, 2022).</w:t>
+      </w:r>
+    </w:p>
+    <w:p>
+      <w:r>
+        <w:t>Talltita föredrar större sammanhängande barrskogar, och finns såväl i tallskog som granskog och i lövblandad barrskog. Skogens struktur är viktig och ska helst vara flerskiktad med riklig underväxt av mindre granar, björk och andra lövträd och buskar. Tillgång på murknande högstubbar är särskilt viktig, eftersom talltitan helst själv hackar ut sitt bohål (SLU Artdatabanken, 2022).</w:t>
+      </w:r>
+    </w:p>
+    <w:p>
+      <w:r>
+        <w:t>Det finns flera studier som visar att talltita är känslig för gallring och inte överlever när dess livsmiljö kalavverkas (Eggers and Low, 2014; Griesser et al., 2007; Klein, 2020). Talltitans revir är förhållandevis stora, 10–20 hektar och arten missgynnas när skogen fragmenteras. Kalavverkning av större delar av reviret innebär att det överges (Artdatabanken, 2021).</w:t>
+      </w:r>
+    </w:p>
+    <w:p>
+      <w:r>
+        <w:t>Talltitan är synnerligen trogen sitt revir så länge paret lever och biotopen förblir intakt. Paret stannar i sitt revir året om. En förlust av ett revir har därför en stor inverkan på den lokala populationen och trakthyggesbruket anses vara orsak till den svenska populationens kraftiga minskning. Talltiteparets revirtrohet innebär att närhelst under året man observerar en adult talltita så ingår denna plats i reviret (Siffczyk et al., 2003; Ekman, 1979).</w:t>
+      </w:r>
+    </w:p>
+    <w:p>
+      <w:pPr>
+        <w:pStyle w:val="Heading2"/>
+      </w:pPr>
+      <w:r>
+        <w:t>Referenser – talltita</w:t>
+      </w:r>
+    </w:p>
+    <w:p>
+      <w:r>
+        <w:t xml:space="preserve">Eggers, S., Low, M., 2014. </w:t>
+      </w:r>
+      <w:r>
+        <w:rPr>
+          <w:i/>
+        </w:rPr>
+        <w:t xml:space="preserve">Differential demographic responses of sympatric Parids to vegetation management in boreal forest. </w:t>
+      </w:r>
+      <w:r>
+        <w:t>For. Ecol. Manage. 319, 169–175.</w:t>
+      </w:r>
+    </w:p>
+    <w:p>
+      <w:r>
+        <w:t xml:space="preserve">Ekman, J., 1979. </w:t>
+      </w:r>
+      <w:r>
+        <w:rPr>
+          <w:i/>
+        </w:rPr>
+        <w:t xml:space="preserve">Coherence, composition and territories of winter social groups of the Willow Tit Parus montanus and the Crested Tit P. cristatus. </w:t>
+      </w:r>
+      <w:r>
+        <w:t>Ornis Scandinavica, 10, pp 56–68</w:t>
+      </w:r>
+    </w:p>
+    <w:p>
+      <w:r>
+        <w:t xml:space="preserve">Griesser, M., Nystrand, M., Eggers, S., Ekman, J., 2007. </w:t>
+      </w:r>
+      <w:r>
+        <w:rPr>
+          <w:i/>
+        </w:rPr>
+        <w:t xml:space="preserve">Impact of forestry practices on fitness correlates and population productivity in an open-nesting bird species. </w:t>
+      </w:r>
+      <w:r>
+        <w:t>Conserv. Biol. 21, 767–774. https://doi.org/10.1111/j.1523- 1739.2007.00675.x</w:t>
+      </w:r>
+    </w:p>
+    <w:p>
+      <w:r>
+        <w:t xml:space="preserve">Klein, J., 2020. </w:t>
+      </w:r>
+      <w:r>
+        <w:rPr>
+          <w:i/>
+        </w:rPr>
+        <w:t xml:space="preserve">The forgotten forest – On thinning, retention, and biodiversity in the boreal forest. </w:t>
+      </w:r>
+      <w:r>
+        <w:t>Doctoral Thesis No. 2020:50</w:t>
+      </w:r>
+    </w:p>
+    <w:p>
+      <w:r>
+        <w:t xml:space="preserve">Siffczyk, C., Brotons, L., Kangas, K., Orell, M., 2003. </w:t>
+      </w:r>
+      <w:r>
+        <w:rPr>
+          <w:i/>
+        </w:rPr>
+        <w:t xml:space="preserve">Home range size of willow tits. </w:t>
+      </w:r>
+      <w:r>
+        <w:t>Oecologica, 136, 635–642 (2003)</w:t>
+      </w:r>
+    </w:p>
+    <w:p>
+      <w:r>
+        <w:t xml:space="preserve">SLU Artdatabanken, 2021. </w:t>
+      </w:r>
+      <w:r>
+        <w:rPr>
+          <w:i/>
+        </w:rPr>
+        <w:t xml:space="preserve">Artfaktablad. Naturvård – artfakta. </w:t>
+      </w:r>
+      <w:r>
+        <w:t>SLU Artdatabanken, Uppsala</w:t>
+      </w:r>
+    </w:p>
+    <w:p>
+      <w:pPr>
+        <w:pStyle w:val="Heading1"/>
+      </w:pPr>
+      <w:r>
+        <w:t>Tjäder – ekologi samt krav på livsmiljön</w:t>
+      </w:r>
+    </w:p>
+    <w:p>
+      <w:r>
+        <w:t xml:space="preserve">Tjäder (§4) omfattas av bilaga 1 och 2 EU:s fågeldirektiv och är typisk art för </w:t>
+      </w:r>
+      <w:r>
+        <w:rPr>
+          <w:i/>
+        </w:rPr>
+        <w:t xml:space="preserve">9010 Taiga </w:t>
+      </w:r>
+      <w:r>
+        <w:t xml:space="preserve">och </w:t>
+      </w:r>
+      <w:r>
+        <w:rPr>
+          <w:i/>
+        </w:rPr>
+        <w:t>9740 Skogsbevuxen myr</w:t>
+      </w:r>
+      <w:r>
+        <w:t>. Tjädern är en utpräglad skogsfågel knuten till större sammanhängande barrskogsområden. Tupparna och hönorna utnyttjar till viss del olika miljöer, och habitatvalet varierar dessutom mellan olika delar av året. För att det ska finnas livskraftiga tjäderbestånd krävs funktionella skogslandskap med en blandning av uppvuxen, gles och luckig skog, täta sumpskogar, myrar och andra små våtmarker (Skogsstyrelsen, 2019; SLU Artdatabanken 2024).</w:t>
+      </w:r>
+    </w:p>
+    <w:p>
+      <w:r>
+        <w:t>Arten försvinner när skogen fragmenteras och den sammanlagda arealen hyggen och andra öppna områden blir för stor. Ett småskaligt och försiktigt virkesuttag genom hyggesfria metoder kan i vissa fall vara möjligt i området inom 200 m från lekcentrum. Längre ut från lekcentrum, inom 200–500 m bör den avverkade ytan inte överskrida 1 hektar för att undvika alltför stora och snabba förändringar (Skogsstyrelsen, 2019).</w:t>
+      </w:r>
+    </w:p>
+    <w:p>
+      <w:pPr>
+        <w:pStyle w:val="Heading2"/>
+      </w:pPr>
+      <w:r>
+        <w:t>Referenser – tjäder</w:t>
+      </w:r>
+    </w:p>
+    <w:p>
+      <w:r>
+        <w:t xml:space="preserve">Skogsstyrelsen, 2019. </w:t>
+      </w:r>
+      <w:r>
+        <w:rPr>
+          <w:i/>
+        </w:rPr>
+        <w:t>Vägledning för hänsyn till fåglar – tjäder.</w:t>
+      </w:r>
+    </w:p>
+    <w:p>
+      <w:r>
+        <w:t xml:space="preserve">SLU Artdatabanken, 2024. </w:t>
+      </w:r>
+      <w:r>
+        <w:rPr>
+          <w:i/>
+        </w:rPr>
+        <w:t xml:space="preserve">Artfaktablad. Naturvård – artfakta. </w:t>
+      </w:r>
+      <w:r>
+        <w:t>SLU Artdatabanken, Uppsala</w:t>
+      </w:r>
+    </w:p>
+    <w:p>
+      <w:pPr>
+        <w:pStyle w:val="Heading1"/>
+      </w:pPr>
+      <w:r>
+        <w:t>Tretåig hackspett – ekologi samt krav på livsmiljön</w:t>
+      </w:r>
+    </w:p>
+    <w:p>
+      <w:r>
+        <w:t xml:space="preserve">Tretåig hackspett (NT) är fridlyst enligt §4 Artskyddsförordningen och finns med som prioriterad art i Skogsstyrelsen vägledning för skogsbruket (bilaga 4 till SVL). I vägledningen står bland annat att: </w:t>
+      </w:r>
+      <w:r>
+        <w:rPr>
+          <w:i/>
+        </w:rPr>
+        <w:t xml:space="preserve">“Tretåig hackspett har stora arealkrav och höga krav på sin livsmiljö. Omdaningen av naturskogar till kulturskogar medför en förlust av viktiga miljöer, något som förstärks av ökad fragmentering till följd av avverkningar.” </w:t>
+      </w:r>
+      <w:r>
+        <w:t xml:space="preserve">Vidare att: </w:t>
+      </w:r>
+      <w:r>
+        <w:rPr>
+          <w:i/>
+        </w:rPr>
+        <w:t>“Områden med dokumenterad permanent förekomst i naturskogsmiljöer har vanligen så stora naturvärden att skogsbruk är olämpligt”</w:t>
+      </w:r>
+      <w:r>
+        <w:t xml:space="preserve"> (SLU Artdatabanken, 2024; Skogsstyrelsen, 2016)</w:t>
+      </w:r>
+      <w:r>
+        <w:rPr>
+          <w:i/>
+        </w:rPr>
+        <w:t>.</w:t>
+      </w:r>
+    </w:p>
+    <w:p>
+      <w:r>
+        <w:t>Tretåig hackspett är beroende av större sammanhängande naturskogar med kontinuerlig tillgång och nybildning av död ved och fragmentering av livsmiljöerna utgör ett stort hot mot arten (se exempelvis Stachura-Skierczynska et al., 2009; Wesolowski et al., 2005; Butler et al., 2004; Pakkala et al., 2002; Amcoff et al., 1996; Virkkala, 1991). Det finns studier som visar att naturskogens självgallringsprocess som den tretåiga hackspetten är beroende av, inte kan ersättas med efterlämnad hänsyn i skogsbruket (Imbeau &amp; Desrochers, 2002).</w:t>
+      </w:r>
+    </w:p>
+    <w:p>
+      <w:r>
+        <w:t>Permanenta revir av tretåig hackspett karaktäriseras ofta av artens typiska ringformigt ordnade hackmärken på framför allt gamla granar. För att säkerställa att inte revir av tretåig hackspett drabbas av avverkningsplanerna bör en inventering göras i området både under häckningstid och under vintern, då arten utnyttjar betydligt större områden än under sommarens häckningsrevir. Storleken på häckningsreviret varierar med skogstypen, förekomsten av död ved och graden av fragmentering, men är i allmänhet i storleksordningen 25–100 hektar (SLU Artdatabanken, 2024; Skogsstyrelsen, 2016).</w:t>
+      </w:r>
+    </w:p>
+    <w:p>
+      <w:r>
+        <w:t xml:space="preserve">Förutom fridlysning enligt §4 Artskyddsförordningen är tretåig hackspett även förtecknad i EU:s fågeldirektiv bilaga 1. Den är typisk art för </w:t>
+      </w:r>
+      <w:r>
+        <w:rPr>
+          <w:i/>
+        </w:rPr>
+        <w:t xml:space="preserve">9010 Taiga, 9740 Skogsbevuxen myr, 9030 Landhöjningsskog </w:t>
+      </w:r>
+      <w:r>
+        <w:t xml:space="preserve">och </w:t>
+      </w:r>
+      <w:r>
+        <w:rPr>
+          <w:i/>
+        </w:rPr>
+        <w:t>9040 Fjällbjörkskog</w:t>
+      </w:r>
+      <w:r>
+        <w:t xml:space="preserve"> samt ingår i Natura 2000 och är förtecknad i Bernkonventionen bilaga II (strikt skyddade djurarter) (SLU Artdatabanken, 2024; Skogsstyrelsen, 2016).</w:t>
+      </w:r>
+    </w:p>
+    <w:p>
+      <w:pPr>
+        <w:pStyle w:val="Heading2"/>
+      </w:pPr>
+      <w:r>
+        <w:t>Referenser – tretåig hackspett</w:t>
+      </w:r>
+    </w:p>
+    <w:p>
+      <w:r>
+        <w:t xml:space="preserve">Amcoff, M. &amp; Eriksson, P. 1996. </w:t>
+      </w:r>
+      <w:r>
+        <w:rPr>
+          <w:i/>
+        </w:rPr>
+        <w:t xml:space="preserve">Förekomst av tretåig hackspett Picoides tridactylus på bestånds- och landskapsnivå. </w:t>
+      </w:r>
+      <w:r>
+        <w:t>Ornis Svecica 6: 107–119.</w:t>
+      </w:r>
+    </w:p>
+    <w:p>
+      <w:r>
+        <w:t xml:space="preserve">Butler, R., Angelstam, P., Ekelund, P. &amp; Schlaeffer, R. 2004. </w:t>
+      </w:r>
+      <w:r>
+        <w:rPr>
+          <w:i/>
+        </w:rPr>
+        <w:t xml:space="preserve">Dead wood threshold values for the three-toed woodpecker presence in boreal and sub-Alpine forest. </w:t>
+      </w:r>
+      <w:r>
+        <w:t>Biological conservation 119(3): 305–318.</w:t>
+      </w:r>
+    </w:p>
+    <w:p>
+      <w:r>
+        <w:t xml:space="preserve">Imbeau, L. &amp; Desrochers, A. 2002. </w:t>
+      </w:r>
+      <w:r>
+        <w:rPr>
+          <w:i/>
+        </w:rPr>
+        <w:t xml:space="preserve">Foraging Ecology and Use of Drumming Trees by Three-Toed Woodpeckers. </w:t>
+      </w:r>
+      <w:r>
+        <w:t>The Journal of Wildlife Management. Vol. 66, No. 1 (Jan., 2002), pp. 222–231.</w:t>
+      </w:r>
+    </w:p>
+    <w:p>
+      <w:r>
+        <w:t xml:space="preserve">Pakkala, T., Hanski, I. &amp; Tomppo, E. 2002. </w:t>
+      </w:r>
+      <w:r>
+        <w:rPr>
+          <w:i/>
+        </w:rPr>
+        <w:t xml:space="preserve">Spatial ecology of the three-toed woodpecker in managed forest landscapes. </w:t>
+      </w:r>
+      <w:r>
+        <w:t>Silva Fennica 36(1): 279–288.</w:t>
+      </w:r>
+    </w:p>
+    <w:p>
+      <w:r>
+        <w:t xml:space="preserve">Skogsstyrelsen, 2016. </w:t>
+      </w:r>
+      <w:r>
+        <w:rPr>
+          <w:i/>
+        </w:rPr>
+        <w:t>Vägledning för hänsyn till fåglar – Tretåig hackspett.</w:t>
+      </w:r>
+    </w:p>
+    <w:p>
+      <w:r>
+        <w:t xml:space="preserve">SLU Artdatabanken, 2024. </w:t>
+      </w:r>
+      <w:r>
+        <w:rPr>
+          <w:i/>
+        </w:rPr>
+        <w:t xml:space="preserve">Artfaktablad. Naturvård – artfakta. </w:t>
+      </w:r>
+      <w:r>
+        <w:t>SLU Artdatabanken, Uppsala.</w:t>
+      </w:r>
+    </w:p>
+    <w:p>
+      <w:r>
+        <w:t xml:space="preserve">Stachura-Skierczynska, K., Tumiel, T. &amp; Skierczynski, M. 2009. </w:t>
+      </w:r>
+      <w:r>
+        <w:rPr>
+          <w:i/>
+        </w:rPr>
+        <w:t xml:space="preserve">Habitat prediction model for three-toed woodpecker and its implications for the conservation of biologically valuable forests. </w:t>
+      </w:r>
+      <w:r>
+        <w:t>Forest Ecology and Management 258(5): 697–703.</w:t>
+      </w:r>
+    </w:p>
+    <w:p>
+      <w:r>
+        <w:t xml:space="preserve">Virkkala, R. 1991. </w:t>
+      </w:r>
+      <w:r>
+        <w:rPr>
+          <w:i/>
+        </w:rPr>
+        <w:t xml:space="preserve">Population trends of forest birds in a Finnish Lapland landscape of large habitat blocks – Consequences of stochastic environmental variation or regional habitat alteration. </w:t>
+      </w:r>
+      <w:r>
+        <w:t>Biological conservation 56(2): 223–240.</w:t>
+      </w:r>
+    </w:p>
+    <w:p>
+      <w:r>
+        <w:t xml:space="preserve">Wesolowski, T., Czeszczewik, D. &amp; Rowinski, P. 2005. </w:t>
+      </w:r>
+      <w:r>
+        <w:rPr>
+          <w:i/>
+        </w:rPr>
+        <w:t xml:space="preserve">Effects of forest management on Three-toed Woodpecker Picoides tridactylus distribution in the Bialowieza Forest (NE Poland): conservation implications. </w:t>
+      </w:r>
+      <w:r>
+        <w:t>Acta Ornithologica 40(1): 53–60.</w:t>
       </w:r>
     </w:p>
     <w:sectPr>
@@ -409,7 +931,7 @@
     <w:r>
       <w:tab/>
       <w:tab/>
-      <w:t>2026-02-13</w:t>
+      <w:t>2026-02-17</w:t>
       <w:br/>
       <w:br/>
     </w:r>

--- a/tillsyn/A 1170-2026 tillsynsbegäran.docx
+++ b/tillsyn/A 1170-2026 tillsynsbegäran.docx
@@ -931,7 +931,7 @@
     <w:r>
       <w:tab/>
       <w:tab/>
-      <w:t>2026-02-17</w:t>
+      <w:t>2026-02-19</w:t>
       <w:br/>
       <w:br/>
     </w:r>

--- a/tillsyn/A 1170-2026 tillsynsbegäran.docx
+++ b/tillsyn/A 1170-2026 tillsynsbegäran.docx
@@ -931,7 +931,7 @@
     <w:r>
       <w:tab/>
       <w:tab/>
-      <w:t>2026-02-19</w:t>
+      <w:t>2026-02-20</w:t>
       <w:br/>
       <w:br/>
     </w:r>

--- a/tillsyn/A 1170-2026 tillsynsbegäran.docx
+++ b/tillsyn/A 1170-2026 tillsynsbegäran.docx
@@ -931,7 +931,7 @@
     <w:r>
       <w:tab/>
       <w:tab/>
-      <w:t>2026-02-20</w:t>
+      <w:t>2026-02-21</w:t>
       <w:br/>
       <w:br/>
     </w:r>

--- a/tillsyn/A 1170-2026 tillsynsbegäran.docx
+++ b/tillsyn/A 1170-2026 tillsynsbegäran.docx
@@ -931,7 +931,7 @@
     <w:r>
       <w:tab/>
       <w:tab/>
-      <w:t>2026-02-21</w:t>
+      <w:t>2026-02-22</w:t>
       <w:br/>
       <w:br/>
     </w:r>

--- a/tillsyn/A 1170-2026 tillsynsbegäran.docx
+++ b/tillsyn/A 1170-2026 tillsynsbegäran.docx
@@ -931,7 +931,7 @@
     <w:r>
       <w:tab/>
       <w:tab/>
-      <w:t>2026-02-22</w:t>
+      <w:t>2026-02-23</w:t>
       <w:br/>
       <w:br/>
     </w:r>

--- a/tillsyn/A 1170-2026 tillsynsbegäran.docx
+++ b/tillsyn/A 1170-2026 tillsynsbegäran.docx
@@ -931,7 +931,7 @@
     <w:r>
       <w:tab/>
       <w:tab/>
-      <w:t>2026-02-23</w:t>
+      <w:t>2026-02-24</w:t>
       <w:br/>
       <w:br/>
     </w:r>

--- a/tillsyn/A 1170-2026 tillsynsbegäran.docx
+++ b/tillsyn/A 1170-2026 tillsynsbegäran.docx
@@ -931,7 +931,7 @@
     <w:r>
       <w:tab/>
       <w:tab/>
-      <w:t>2026-02-24</w:t>
+      <w:t>2026-02-25</w:t>
       <w:br/>
       <w:br/>
     </w:r>

--- a/tillsyn/A 1170-2026 tillsynsbegäran.docx
+++ b/tillsyn/A 1170-2026 tillsynsbegäran.docx
@@ -931,7 +931,7 @@
     <w:r>
       <w:tab/>
       <w:tab/>
-      <w:t>2026-02-25</w:t>
+      <w:t>2026-02-26</w:t>
       <w:br/>
       <w:br/>
     </w:r>

--- a/tillsyn/A 1170-2026 tillsynsbegäran.docx
+++ b/tillsyn/A 1170-2026 tillsynsbegäran.docx
@@ -931,7 +931,7 @@
     <w:r>
       <w:tab/>
       <w:tab/>
-      <w:t>2026-02-26</w:t>
+      <w:t>2026-02-28</w:t>
       <w:br/>
       <w:br/>
     </w:r>

--- a/tillsyn/A 1170-2026 tillsynsbegäran.docx
+++ b/tillsyn/A 1170-2026 tillsynsbegäran.docx
@@ -931,7 +931,7 @@
     <w:r>
       <w:tab/>
       <w:tab/>
-      <w:t>2026-02-28</w:t>
+      <w:t>2026-03-01</w:t>
       <w:br/>
       <w:br/>
     </w:r>
